--- a/Laboratories/priority_queue/priority_queue_report.docx
+++ b/Laboratories/priority_queue/priority_queue_report.docx
@@ -11,7 +11,13 @@
         <w:t>P</w:t>
       </w:r>
       <w:r>
-        <w:t>ROIRITY QUEUE REPORT</w:t>
+        <w:t>R</w:t>
+      </w:r>
+      <w:r>
+        <w:t>IO</w:t>
+      </w:r>
+      <w:r>
+        <w:t>RITY QUEUE REPORT</w:t>
       </w:r>
     </w:p>
     <w:p/>
@@ -112,7 +118,7 @@
           <w:bCs/>
           <w:lang w:val="en-US"/>
         </w:rPr>
-        <w:t>with k servers, and waiting line of size N, which implements a strict priority service discipline (with preemption).</w:t>
+        <w:t>with k servers, and waiting line of size N, which implements a strict priority service discipline</w:t>
       </w:r>
     </w:p>
     <w:p>
@@ -323,8 +329,16 @@
         <w:rPr>
           <w:lang w:val="en-US"/>
         </w:rPr>
-        <w:t>The type of service time distribution, that can be Exponential, Deterministic or HyperExponential</w:t>
-      </w:r>
+        <w:t xml:space="preserve">The type of service time distribution, that can be Exponential, Deterministic or </w:t>
+      </w:r>
+      <w:proofErr w:type="spellStart"/>
+      <w:r>
+        <w:rPr>
+          <w:lang w:val="en-US"/>
+        </w:rPr>
+        <w:t>HyperExponential</w:t>
+      </w:r>
+      <w:proofErr w:type="spellEnd"/>
     </w:p>
     <w:p>
       <w:pPr>
@@ -535,11 +549,19 @@
         </w:rPr>
         <w:t xml:space="preserve"> </w:t>
       </w:r>
-      <w:r>
-        <w:rPr>
-          <w:lang w:val="en-US"/>
-        </w:rPr>
-        <w:t>service_time distribution:</w:t>
+      <w:proofErr w:type="spellStart"/>
+      <w:r>
+        <w:rPr>
+          <w:lang w:val="en-US"/>
+        </w:rPr>
+        <w:t>service_time</w:t>
+      </w:r>
+      <w:proofErr w:type="spellEnd"/>
+      <w:r>
+        <w:rPr>
+          <w:lang w:val="en-US"/>
+        </w:rPr>
+        <w:t xml:space="preserve"> distribution:</w:t>
       </w:r>
     </w:p>
     <w:p>
@@ -828,10 +850,35 @@
     <w:p>
       <w:pPr>
         <w:pStyle w:val="NoSpacing"/>
-        <w:rPr>
-          <w:lang w:val="en-US"/>
-        </w:rPr>
-      </w:pPr>
+        <w:jc w:val="right"/>
+        <w:rPr>
+          <w:rFonts w:asciiTheme="majorHAnsi" w:hAnsiTheme="majorHAnsi" w:cstheme="majorHAnsi"/>
+          <w:i/>
+          <w:iCs/>
+          <w:lang w:val="en-US"/>
+        </w:rPr>
+      </w:pPr>
+      <w:r>
+        <w:rPr>
+          <w:rFonts w:asciiTheme="majorHAnsi" w:hAnsiTheme="majorHAnsi" w:cstheme="majorHAnsi"/>
+          <w:i/>
+          <w:iCs/>
+          <w:lang w:val="en-US"/>
+        </w:rPr>
+        <w:t>*</w:t>
+      </w:r>
+      <w:r>
+        <w:rPr>
+          <w:rFonts w:asciiTheme="majorHAnsi" w:hAnsiTheme="majorHAnsi" w:cstheme="majorHAnsi"/>
+          <w:i/>
+          <w:iCs/>
+          <w:color w:val="333333"/>
+          <w:sz w:val="21"/>
+          <w:szCs w:val="21"/>
+          <w:shd w:val="clear" w:color="auto" w:fill="FFFFFF"/>
+        </w:rPr>
+        <w:t>E[S]_{HP}= E[S]_{LP}=1.0 </w:t>
+      </w:r>
     </w:p>
     <w:p>
       <w:pPr>
@@ -931,7 +978,21 @@
         <w:rPr>
           <w:lang w:val="en-US"/>
         </w:rPr>
-        <w:t>cases, and lambda = 0.8 for the HyperExponential one). The cause of this phenomenon is unclear.</w:t>
+        <w:t xml:space="preserve">cases, and lambda = 0.8 for the </w:t>
+      </w:r>
+      <w:proofErr w:type="spellStart"/>
+      <w:r>
+        <w:rPr>
+          <w:lang w:val="en-US"/>
+        </w:rPr>
+        <w:t>HyperExponential</w:t>
+      </w:r>
+      <w:proofErr w:type="spellEnd"/>
+      <w:r>
+        <w:rPr>
+          <w:lang w:val="en-US"/>
+        </w:rPr>
+        <w:t xml:space="preserve"> one). The cause of this phenomenon is unclear.</w:t>
       </w:r>
     </w:p>
     <w:sectPr>
